--- a/3. Ağ,Port Tarama ve Keşif Yöntemleri/CrackMapExec.docx
+++ b/3. Ağ,Port Tarama ve Keşif Yöntemleri/CrackMapExec.docx
@@ -11,10 +11,18 @@
       </w:pPr>
       <w:r>
         <w:rPr>
+          <w:rFonts w:ascii="Segoe UI Emoji" w:hAnsi="Segoe UI Emoji" w:cs="Segoe UI Emoji"/>
           <w:b/>
           <w:bCs/>
         </w:rPr>
-        <w:t>CrackMapExec (</w:t>
+        <w:t>🔍</w:t>
+      </w:r>
+      <w:r>
+        <w:rPr>
+          <w:b/>
+          <w:bCs/>
+        </w:rPr>
+        <w:t xml:space="preserve"> 1.</w:t>
       </w:r>
       <w:bookmarkStart w:id="0" w:name="_GoBack"/>
       <w:bookmarkEnd w:id="0"/>
@@ -23,40 +31,49 @@
           <w:b/>
           <w:bCs/>
         </w:rPr>
-        <w:t>CME) Nedir?</w:t>
-      </w:r>
-    </w:p>
-    <w:p>
-      <w:r>
-        <w:t>CrackMapExec, Python tabanlı, çok fonksiyonlu bir Active Directory (AD) saldırı aracıdır.</w:t>
-      </w:r>
-      <w:r>
-        <w:br/>
-        <w:t>Ağ üzerinde kimlik bilgileri denemek, SMB, RDP ve WinRM gibi servislerde zafiyet taramak, kullanıcı/şifre kombinasyonlarını test etmek ve etki alanı içerisinde ilerlemek için kullanılır.</w:t>
-      </w:r>
-      <w:r>
-        <w:br/>
-        <w:t>Red Team'lerin ve iç ağ sızma testi uzmanlarının vazgeçilmez araçlarından biridir.</w:t>
-      </w:r>
-    </w:p>
-    <w:p>
-      <w:r>
-        <w:t>CME, temel olarak “Living off the Land” (LoTL) felsefesine dayanır; yani hedef ağda mevcut protokolleri ve yapı taşlarını kullanarak hareket eder.</w:t>
-      </w:r>
-    </w:p>
-    <w:p>
-      <w:pPr>
+        <w:t xml:space="preserve"> CrackMapExec Nedir?</w:t>
+      </w:r>
+    </w:p>
+    <w:p>
+      <w:r>
         <w:rPr>
           <w:b/>
           <w:bCs/>
         </w:rPr>
-      </w:pPr>
+        <w:t>CrackMapExec (CME)</w:t>
+      </w:r>
+      <w:r>
+        <w:t xml:space="preserve">, özellikle </w:t>
+      </w:r>
       <w:r>
         <w:rPr>
           <w:b/>
           <w:bCs/>
         </w:rPr>
-        <w:t>CrackMapExec Ne İşe Yarar?</w:t>
+        <w:t>Active Directory ortamlarında</w:t>
+      </w:r>
+      <w:r>
+        <w:t xml:space="preserve"> kullanılan, güçlü bir </w:t>
+      </w:r>
+      <w:r>
+        <w:rPr>
+          <w:b/>
+          <w:bCs/>
+        </w:rPr>
+        <w:t>post-exploitation</w:t>
+      </w:r>
+      <w:r>
+        <w:t xml:space="preserve"> ve </w:t>
+      </w:r>
+      <w:r>
+        <w:rPr>
+          <w:b/>
+          <w:bCs/>
+        </w:rPr>
+        <w:t>penetrasyon testi</w:t>
+      </w:r>
+      <w:r>
+        <w:t xml:space="preserve"> aracıdır.</w:t>
       </w:r>
     </w:p>
     <w:p>
@@ -67,10 +84,7 @@
         </w:numPr>
       </w:pPr>
       <w:r>
-        <w:t>SMB, RDP, WinRM, MSSQL gibi protokoller üzerinden hedef sistemlere erişim dener</w:t>
-      </w:r>
-      <w:r>
-        <w:t>.</w:t>
+        <w:t>SMB (Windows dosya paylaşımı) protokolü üzerinde çalışır</w:t>
       </w:r>
     </w:p>
     <w:p>
@@ -81,10 +95,7 @@
         </w:numPr>
       </w:pPr>
       <w:r>
-        <w:t>Kimlik bilgisi (kullanıcı/şifre veya hash) test eder</w:t>
-      </w:r>
-      <w:r>
-        <w:t>.</w:t>
+        <w:t>Zayıf şifreleri test eder (brute-force değil, parola deneme)</w:t>
       </w:r>
     </w:p>
     <w:p>
@@ -95,10 +106,7 @@
         </w:numPr>
       </w:pPr>
       <w:r>
-        <w:t>Active Directory kullanıcılarını, paylaşımları, grup bilgilerini çeker</w:t>
-      </w:r>
-      <w:r>
-        <w:t>.</w:t>
+        <w:t>Kullanıcı adı/parola kombinasyonlarını dener</w:t>
       </w:r>
     </w:p>
     <w:p>
@@ -109,377 +117,24 @@
         </w:numPr>
       </w:pPr>
       <w:r>
-        <w:t>Zafiyetli servisleri ve yanlış yapılandırmaları tespit eder</w:t>
-      </w:r>
-      <w:r>
-        <w:t>.</w:t>
-      </w:r>
-    </w:p>
-    <w:p>
-      <w:pPr>
-        <w:numPr>
-          <w:ilvl w:val="0"/>
-          <w:numId w:val="1"/>
-        </w:numPr>
-      </w:pPr>
-      <w:r>
-        <w:t>Post-exploitation işlemler (örneğin: komut çalıştırma, payload gönderme) yapılabilir</w:t>
-      </w:r>
-      <w:r>
-        <w:t>.</w:t>
-      </w:r>
-    </w:p>
-    <w:p>
-      <w:pPr>
-        <w:numPr>
-          <w:ilvl w:val="0"/>
-          <w:numId w:val="1"/>
-        </w:numPr>
-      </w:pPr>
-      <w:r>
-        <w:t>Spray saldırıları ve hash üzerinden kimlik doğrulama testleri yapılabilir</w:t>
-      </w:r>
-      <w:r>
-        <w:t>.</w:t>
-      </w:r>
-    </w:p>
-    <w:p>
-      <w:pPr>
-        <w:rPr>
-          <w:b/>
-          <w:bCs/>
-        </w:rPr>
-      </w:pPr>
-      <w:r>
-        <w:rPr>
-          <w:b/>
-          <w:bCs/>
-        </w:rPr>
-        <w:t>Kurulum (Kali Linux için)</w:t>
-      </w:r>
-    </w:p>
-    <w:p>
-      <w:pPr>
-        <w:rPr>
-          <w:b/>
-          <w:bCs/>
-          <w:i/>
-          <w:iCs/>
-        </w:rPr>
-      </w:pPr>
-      <w:r>
-        <w:rPr>
-          <w:b/>
-          <w:bCs/>
-          <w:i/>
-          <w:iCs/>
-        </w:rPr>
-        <w:t>sudo apt install crackmapexec</w:t>
-      </w:r>
-    </w:p>
-    <w:p>
-      <w:r>
-        <w:t>Veya GitHub üzerinden:</w:t>
-      </w:r>
-    </w:p>
-    <w:p>
-      <w:pPr>
-        <w:rPr>
-          <w:b/>
-          <w:bCs/>
-          <w:i/>
-          <w:iCs/>
-        </w:rPr>
-      </w:pPr>
-      <w:r>
-        <w:rPr>
-          <w:b/>
-          <w:bCs/>
-          <w:i/>
-          <w:iCs/>
-        </w:rPr>
-        <w:t>git clone https://github.com/Porchetta-Industries/CrackMapExec</w:t>
-      </w:r>
-    </w:p>
-    <w:p>
-      <w:pPr>
-        <w:rPr>
-          <w:b/>
-          <w:bCs/>
-          <w:i/>
-          <w:iCs/>
-        </w:rPr>
-      </w:pPr>
-      <w:r>
-        <w:rPr>
-          <w:b/>
-          <w:bCs/>
-          <w:i/>
-          <w:iCs/>
-        </w:rPr>
-        <w:t>cd CrackMapExec</w:t>
-      </w:r>
-    </w:p>
-    <w:p>
-      <w:pPr>
-        <w:rPr>
-          <w:b/>
-          <w:bCs/>
-          <w:i/>
-          <w:iCs/>
-        </w:rPr>
-      </w:pPr>
-      <w:r>
-        <w:rPr>
-          <w:b/>
-          <w:bCs/>
-          <w:i/>
-          <w:iCs/>
-        </w:rPr>
-        <w:t>pip3 install -r requirements.txt</w:t>
-      </w:r>
-    </w:p>
-    <w:p>
-      <w:pPr>
-        <w:rPr>
-          <w:b/>
-          <w:bCs/>
-          <w:i/>
-          <w:iCs/>
-        </w:rPr>
-      </w:pPr>
-      <w:r>
-        <w:rPr>
-          <w:b/>
-          <w:bCs/>
-          <w:i/>
-          <w:iCs/>
-        </w:rPr>
-        <w:t>python3 setup.py install</w:t>
-      </w:r>
-    </w:p>
-    <w:p>
-      <w:pPr>
-        <w:rPr>
-          <w:b/>
-          <w:bCs/>
-          <w:i/>
-          <w:iCs/>
-        </w:rPr>
-      </w:pPr>
-    </w:p>
-    <w:p>
-      <w:pPr>
-        <w:rPr>
-          <w:b/>
-          <w:bCs/>
-          <w:i/>
-          <w:iCs/>
-        </w:rPr>
-      </w:pPr>
-    </w:p>
-    <w:p>
-      <w:pPr>
-        <w:rPr>
-          <w:b/>
-          <w:bCs/>
-          <w:i/>
-          <w:iCs/>
-        </w:rPr>
-      </w:pPr>
-    </w:p>
-    <w:p>
-      <w:pPr>
-        <w:rPr>
-          <w:b/>
-          <w:bCs/>
-          <w:i/>
-          <w:iCs/>
-        </w:rPr>
-      </w:pPr>
-    </w:p>
-    <w:p>
-      <w:pPr>
-        <w:rPr>
-          <w:b/>
-          <w:bCs/>
-          <w:i/>
-          <w:iCs/>
-        </w:rPr>
-      </w:pPr>
-    </w:p>
-    <w:p>
-      <w:pPr>
-        <w:rPr>
-          <w:b/>
-          <w:bCs/>
-          <w:i/>
-          <w:iCs/>
-        </w:rPr>
-      </w:pPr>
-    </w:p>
-    <w:p>
-      <w:pPr>
-        <w:rPr>
-          <w:b/>
-          <w:bCs/>
-        </w:rPr>
-      </w:pPr>
-      <w:r>
-        <w:rPr>
-          <w:b/>
-          <w:bCs/>
-        </w:rPr>
-        <w:t>Temel Kullanım Komutları</w:t>
-      </w:r>
-    </w:p>
-    <w:p>
-      <w:pPr>
-        <w:pStyle w:val="ListeParagraf"/>
-        <w:numPr>
-          <w:ilvl w:val="0"/>
-          <w:numId w:val="2"/>
-        </w:numPr>
-      </w:pPr>
-      <w:r>
-        <w:lastRenderedPageBreak/>
-        <w:t>Ağ taraması yapma:</w:t>
-      </w:r>
-      <w:r>
-        <w:t xml:space="preserve"> </w:t>
-      </w:r>
-    </w:p>
-    <w:p>
-      <w:r>
-        <w:rPr>
-          <w:b/>
-          <w:bCs/>
-          <w:i/>
-          <w:iCs/>
-        </w:rPr>
-        <w:t>crackmapexec smb 192.168.1.0/24</w:t>
-      </w:r>
-    </w:p>
-    <w:p>
-      <w:pPr>
-        <w:pStyle w:val="ListeParagraf"/>
-        <w:numPr>
-          <w:ilvl w:val="0"/>
-          <w:numId w:val="2"/>
-        </w:numPr>
-      </w:pPr>
-      <w:r>
-        <w:t>Kullanıcı ve parola ile kimlik doğrulama testi:</w:t>
-      </w:r>
-      <w:r>
-        <w:t xml:space="preserve"> </w:t>
-      </w:r>
-    </w:p>
-    <w:p>
-      <w:pPr>
-        <w:rPr>
-          <w:i/>
-          <w:iCs/>
-        </w:rPr>
-      </w:pPr>
-      <w:r>
-        <w:rPr>
-          <w:b/>
-          <w:bCs/>
-          <w:i/>
-          <w:iCs/>
-        </w:rPr>
-        <w:t>crackmapexec smb 192.168.1.100 -u admin -p Password123</w:t>
-      </w:r>
-    </w:p>
-    <w:p>
-      <w:pPr>
-        <w:pStyle w:val="ListeParagraf"/>
-        <w:numPr>
-          <w:ilvl w:val="0"/>
-          <w:numId w:val="2"/>
-        </w:numPr>
-      </w:pPr>
-      <w:r>
-        <w:t>Hash üzerinden bağlantı testi (Pass-the-Hash):</w:t>
-      </w:r>
-      <w:r>
-        <w:t xml:space="preserve"> </w:t>
-      </w:r>
-    </w:p>
-    <w:p>
-      <w:pPr>
-        <w:rPr>
-          <w:b/>
-          <w:bCs/>
-          <w:i/>
-          <w:iCs/>
-        </w:rPr>
-      </w:pPr>
-      <w:r>
-        <w:rPr>
-          <w:b/>
-          <w:bCs/>
-          <w:i/>
-          <w:iCs/>
-        </w:rPr>
-        <w:t>crackmapexec smb 192.168.1.100 -u administrator -H aad3b435b51404eeaad3b435b51404ee:8846f7eaee8fb117ad06bdd830b7586c</w:t>
-      </w:r>
-    </w:p>
-    <w:p>
-      <w:pPr>
-        <w:pStyle w:val="ListeParagraf"/>
-        <w:numPr>
-          <w:ilvl w:val="0"/>
-          <w:numId w:val="2"/>
-        </w:numPr>
-      </w:pPr>
-      <w:r>
-        <w:t>Komut çalıştırma (komut çıktısını alır):</w:t>
-      </w:r>
-    </w:p>
-    <w:p>
-      <w:pPr>
-        <w:rPr>
-          <w:b/>
-          <w:bCs/>
-          <w:i/>
-          <w:iCs/>
-        </w:rPr>
-      </w:pPr>
-      <w:r>
-        <w:rPr>
-          <w:b/>
-          <w:bCs/>
-          <w:i/>
-          <w:iCs/>
-        </w:rPr>
-        <w:t>crackmapexec smb 192.168.1.100 -u admin -p Password123 -x 'whoami'</w:t>
-      </w:r>
-    </w:p>
-    <w:p>
-      <w:pPr>
-        <w:rPr>
-          <w:b/>
-          <w:bCs/>
-          <w:i/>
-          <w:iCs/>
-        </w:rPr>
-      </w:pPr>
-      <w:r>
-        <w:rPr>
-          <w:b/>
-          <w:bCs/>
-          <w:i/>
-          <w:iCs/>
+        <w:t>Yetenekleri sayesinde ağ keşfi, kullanıcı oturumları, yetki tespiti ve RCE gibi işlemleri gerçekleştirebilir</w:t>
+      </w:r>
+    </w:p>
+    <w:p/>
+    <w:p/>
+    <w:p/>
+    <w:p/>
+    <w:p>
+      <w:r>
+        <w:rPr>
           <w:noProof/>
           <w:lang w:eastAsia="tr-TR"/>
         </w:rPr>
         <w:drawing>
-          <wp:inline distT="0" distB="0" distL="0" distR="0" wp14:anchorId="029431DC" wp14:editId="4AE2AA75">
-            <wp:extent cx="5760720" cy="1896745"/>
-            <wp:effectExtent l="0" t="0" r="0" b="8255"/>
-            <wp:docPr id="683767965" name="Resim 1"/>
+          <wp:inline distT="0" distB="0" distL="0" distR="0" wp14:anchorId="71469E63" wp14:editId="0A9354CE">
+            <wp:extent cx="5553850" cy="2286319"/>
+            <wp:effectExtent l="0" t="0" r="8890" b="0"/>
+            <wp:docPr id="1287089451" name="Resim 1" descr="metin, ekran görüntüsü, yazı tipi içeren bir resim&#10;&#10;Yapay zeka tarafından oluşturulmuş içerik yanlış olabilir."/>
             <wp:cNvGraphicFramePr>
               <a:graphicFrameLocks xmlns:a="http://schemas.openxmlformats.org/drawingml/2006/main" noChangeAspect="1"/>
             </wp:cNvGraphicFramePr>
@@ -487,17 +142,11 @@
               <a:graphicData uri="http://schemas.openxmlformats.org/drawingml/2006/picture">
                 <pic:pic xmlns:pic="http://schemas.openxmlformats.org/drawingml/2006/picture">
                   <pic:nvPicPr>
-                    <pic:cNvPr id="683767965" name="Resim 683767965"/>
+                    <pic:cNvPr id="1287089451" name="Resim 1" descr="metin, ekran görüntüsü, yazı tipi içeren bir resim&#10;&#10;Yapay zeka tarafından oluşturulmuş içerik yanlış olabilir."/>
                     <pic:cNvPicPr/>
                   </pic:nvPicPr>
                   <pic:blipFill>
-                    <a:blip r:embed="rId7" cstate="print">
-                      <a:extLst>
-                        <a:ext uri="{28A0092B-C50C-407E-A947-70E740481C1C}">
-                          <a14:useLocalDpi xmlns:a14="http://schemas.microsoft.com/office/drawing/2010/main" val="0"/>
-                        </a:ext>
-                      </a:extLst>
-                    </a:blip>
+                    <a:blip r:embed="rId7"/>
                     <a:stretch>
                       <a:fillRect/>
                     </a:stretch>
@@ -505,7 +154,7 @@
                   <pic:spPr>
                     <a:xfrm>
                       <a:off x="0" y="0"/>
-                      <a:ext cx="5760720" cy="1896745"/>
+                      <a:ext cx="5553850" cy="2286319"/>
                     </a:xfrm>
                     <a:prstGeom prst="rect">
                       <a:avLst/>
@@ -518,78 +167,345 @@
         </w:drawing>
       </w:r>
     </w:p>
-    <w:p>
-      <w:r>
-        <w:t>Tipik bir kullanımda şöyle bir komut çalıştırılır:</w:t>
-      </w:r>
-    </w:p>
+    <w:p/>
+    <w:p>
+      <w:r>
+        <w:rPr>
+          <w:noProof/>
+          <w:lang w:eastAsia="tr-TR"/>
+        </w:rPr>
+        <w:drawing>
+          <wp:inline distT="0" distB="0" distL="0" distR="0" wp14:anchorId="00005609" wp14:editId="6EDBC968">
+            <wp:extent cx="5077534" cy="1838582"/>
+            <wp:effectExtent l="0" t="0" r="0" b="9525"/>
+            <wp:docPr id="88201821" name="Resim 1" descr="metin, yazı tipi, ekran görüntüsü içeren bir resim&#10;&#10;Yapay zeka tarafından oluşturulmuş içerik yanlış olabilir."/>
+            <wp:cNvGraphicFramePr>
+              <a:graphicFrameLocks xmlns:a="http://schemas.openxmlformats.org/drawingml/2006/main" noChangeAspect="1"/>
+            </wp:cNvGraphicFramePr>
+            <a:graphic xmlns:a="http://schemas.openxmlformats.org/drawingml/2006/main">
+              <a:graphicData uri="http://schemas.openxmlformats.org/drawingml/2006/picture">
+                <pic:pic xmlns:pic="http://schemas.openxmlformats.org/drawingml/2006/picture">
+                  <pic:nvPicPr>
+                    <pic:cNvPr id="88201821" name="Resim 1" descr="metin, yazı tipi, ekran görüntüsü içeren bir resim&#10;&#10;Yapay zeka tarafından oluşturulmuş içerik yanlış olabilir."/>
+                    <pic:cNvPicPr/>
+                  </pic:nvPicPr>
+                  <pic:blipFill>
+                    <a:blip r:embed="rId8"/>
+                    <a:stretch>
+                      <a:fillRect/>
+                    </a:stretch>
+                  </pic:blipFill>
+                  <pic:spPr>
+                    <a:xfrm>
+                      <a:off x="0" y="0"/>
+                      <a:ext cx="5077534" cy="1838582"/>
+                    </a:xfrm>
+                    <a:prstGeom prst="rect">
+                      <a:avLst/>
+                    </a:prstGeom>
+                  </pic:spPr>
+                </pic:pic>
+              </a:graphicData>
+            </a:graphic>
+          </wp:inline>
+        </w:drawing>
+      </w:r>
+    </w:p>
+    <w:p>
+      <w:r>
+        <w:rPr>
+          <w:noProof/>
+          <w:lang w:eastAsia="tr-TR"/>
+        </w:rPr>
+        <w:lastRenderedPageBreak/>
+        <w:drawing>
+          <wp:inline distT="0" distB="0" distL="0" distR="0" wp14:anchorId="7B86C666" wp14:editId="5C83841F">
+            <wp:extent cx="3867690" cy="5696745"/>
+            <wp:effectExtent l="0" t="0" r="0" b="0"/>
+            <wp:docPr id="244758445" name="Resim 1" descr="metin, ekran görüntüsü, yazı tipi, sayı, numara içeren bir resim&#10;&#10;Yapay zeka tarafından oluşturulmuş içerik yanlış olabilir."/>
+            <wp:cNvGraphicFramePr>
+              <a:graphicFrameLocks xmlns:a="http://schemas.openxmlformats.org/drawingml/2006/main" noChangeAspect="1"/>
+            </wp:cNvGraphicFramePr>
+            <a:graphic xmlns:a="http://schemas.openxmlformats.org/drawingml/2006/main">
+              <a:graphicData uri="http://schemas.openxmlformats.org/drawingml/2006/picture">
+                <pic:pic xmlns:pic="http://schemas.openxmlformats.org/drawingml/2006/picture">
+                  <pic:nvPicPr>
+                    <pic:cNvPr id="244758445" name="Resim 1" descr="metin, ekran görüntüsü, yazı tipi, sayı, numara içeren bir resim&#10;&#10;Yapay zeka tarafından oluşturulmuş içerik yanlış olabilir."/>
+                    <pic:cNvPicPr/>
+                  </pic:nvPicPr>
+                  <pic:blipFill>
+                    <a:blip r:embed="rId9"/>
+                    <a:stretch>
+                      <a:fillRect/>
+                    </a:stretch>
+                  </pic:blipFill>
+                  <pic:spPr>
+                    <a:xfrm>
+                      <a:off x="0" y="0"/>
+                      <a:ext cx="3867690" cy="5696745"/>
+                    </a:xfrm>
+                    <a:prstGeom prst="rect">
+                      <a:avLst/>
+                    </a:prstGeom>
+                  </pic:spPr>
+                </pic:pic>
+              </a:graphicData>
+            </a:graphic>
+          </wp:inline>
+        </w:drawing>
+      </w:r>
+      <w:r>
+        <w:rPr>
+          <w:noProof/>
+          <w:lang w:eastAsia="tr-TR"/>
+        </w:rPr>
+        <w:lastRenderedPageBreak/>
+        <w:drawing>
+          <wp:inline distT="0" distB="0" distL="0" distR="0" wp14:anchorId="60E62642" wp14:editId="276099E2">
+            <wp:extent cx="3924300" cy="5324475"/>
+            <wp:effectExtent l="0" t="0" r="0" b="9525"/>
+            <wp:docPr id="60540888" name="Resim 1" descr="metin, ekran görüntüsü, yazı tipi, sayı, numara içeren bir resim&#10;&#10;Yapay zeka tarafından oluşturulmuş içerik yanlış olabilir."/>
+            <wp:cNvGraphicFramePr>
+              <a:graphicFrameLocks xmlns:a="http://schemas.openxmlformats.org/drawingml/2006/main" noChangeAspect="1"/>
+            </wp:cNvGraphicFramePr>
+            <a:graphic xmlns:a="http://schemas.openxmlformats.org/drawingml/2006/main">
+              <a:graphicData uri="http://schemas.openxmlformats.org/drawingml/2006/picture">
+                <pic:pic xmlns:pic="http://schemas.openxmlformats.org/drawingml/2006/picture">
+                  <pic:nvPicPr>
+                    <pic:cNvPr id="60540888" name="Resim 1" descr="metin, ekran görüntüsü, yazı tipi, sayı, numara içeren bir resim&#10;&#10;Yapay zeka tarafından oluşturulmuş içerik yanlış olabilir."/>
+                    <pic:cNvPicPr/>
+                  </pic:nvPicPr>
+                  <pic:blipFill>
+                    <a:blip r:embed="rId10"/>
+                    <a:stretch>
+                      <a:fillRect/>
+                    </a:stretch>
+                  </pic:blipFill>
+                  <pic:spPr>
+                    <a:xfrm>
+                      <a:off x="0" y="0"/>
+                      <a:ext cx="3924300" cy="5324475"/>
+                    </a:xfrm>
+                    <a:prstGeom prst="rect">
+                      <a:avLst/>
+                    </a:prstGeom>
+                  </pic:spPr>
+                </pic:pic>
+              </a:graphicData>
+            </a:graphic>
+          </wp:inline>
+        </w:drawing>
+      </w:r>
+    </w:p>
+    <w:p>
+      <w:r>
+        <w:rPr>
+          <w:noProof/>
+          <w:lang w:eastAsia="tr-TR"/>
+        </w:rPr>
+        <w:drawing>
+          <wp:inline distT="0" distB="0" distL="0" distR="0" wp14:anchorId="5CA69E81" wp14:editId="5DEFDB40">
+            <wp:extent cx="5760720" cy="2808605"/>
+            <wp:effectExtent l="0" t="0" r="0" b="0"/>
+            <wp:docPr id="1982516099" name="Resim 1" descr="metin, ekran görüntüsü, multimedya yazılımı, yazılım içeren bir resim&#10;&#10;Yapay zeka tarafından oluşturulmuş içerik yanlış olabilir."/>
+            <wp:cNvGraphicFramePr>
+              <a:graphicFrameLocks xmlns:a="http://schemas.openxmlformats.org/drawingml/2006/main" noChangeAspect="1"/>
+            </wp:cNvGraphicFramePr>
+            <a:graphic xmlns:a="http://schemas.openxmlformats.org/drawingml/2006/main">
+              <a:graphicData uri="http://schemas.openxmlformats.org/drawingml/2006/picture">
+                <pic:pic xmlns:pic="http://schemas.openxmlformats.org/drawingml/2006/picture">
+                  <pic:nvPicPr>
+                    <pic:cNvPr id="1982516099" name="Resim 1" descr="metin, ekran görüntüsü, multimedya yazılımı, yazılım içeren bir resim&#10;&#10;Yapay zeka tarafından oluşturulmuş içerik yanlış olabilir."/>
+                    <pic:cNvPicPr/>
+                  </pic:nvPicPr>
+                  <pic:blipFill>
+                    <a:blip r:embed="rId11"/>
+                    <a:stretch>
+                      <a:fillRect/>
+                    </a:stretch>
+                  </pic:blipFill>
+                  <pic:spPr>
+                    <a:xfrm>
+                      <a:off x="0" y="0"/>
+                      <a:ext cx="5760720" cy="2808605"/>
+                    </a:xfrm>
+                    <a:prstGeom prst="rect">
+                      <a:avLst/>
+                    </a:prstGeom>
+                  </pic:spPr>
+                </pic:pic>
+              </a:graphicData>
+            </a:graphic>
+          </wp:inline>
+        </w:drawing>
+      </w:r>
+    </w:p>
+    <w:p/>
+    <w:p/>
     <w:p>
       <w:pPr>
         <w:rPr>
           <w:b/>
           <w:bCs/>
-          <w:i/>
-          <w:iCs/>
-        </w:rPr>
-      </w:pPr>
-      <w:r>
-        <w:rPr>
+        </w:rPr>
+      </w:pPr>
+      <w:r>
+        <w:rPr>
+          <w:rFonts w:ascii="Segoe UI Emoji" w:hAnsi="Segoe UI Emoji" w:cs="Segoe UI Emoji"/>
           <w:b/>
           <w:bCs/>
-          <w:i/>
-          <w:iCs/>
-        </w:rPr>
-        <w:t>crackmapexec smb 192.168.1.0/24</w:t>
-      </w:r>
-    </w:p>
-    <w:p>
-      <w:pPr>
+        </w:rPr>
+        <w:t>🧪</w:t>
+      </w:r>
+      <w:r>
         <w:rPr>
           <w:b/>
           <w:bCs/>
         </w:rPr>
-      </w:pPr>
-      <w:r>
+        <w:t xml:space="preserve"> 4. Uygulama Senaryosu (Sınıf Ortamı)</w:t>
+      </w:r>
+    </w:p>
+    <w:p>
+      <w:pPr>
+        <w:numPr>
+          <w:ilvl w:val="0"/>
+          <w:numId w:val="2"/>
+        </w:numPr>
+      </w:pPr>
+      <w:r>
+        <w:t>Öğrenciler sanal Windows makinelerini yerel ağa bağlar.</w:t>
+      </w:r>
+    </w:p>
+    <w:p>
+      <w:pPr>
+        <w:numPr>
+          <w:ilvl w:val="0"/>
+          <w:numId w:val="2"/>
+        </w:numPr>
+      </w:pPr>
+      <w:r>
+        <w:t>Kali Linux kullanan öğrenci cme smb ile tüm makineleri tarar.</w:t>
+      </w:r>
+    </w:p>
+    <w:p>
+      <w:pPr>
+        <w:numPr>
+          <w:ilvl w:val="0"/>
+          <w:numId w:val="2"/>
+        </w:numPr>
+      </w:pPr>
+      <w:r>
+        <w:t>Belirlenen kullanıcı adı ve şifre kombinasyonları test edilir.</w:t>
+      </w:r>
+    </w:p>
+    <w:p>
+      <w:pPr>
+        <w:numPr>
+          <w:ilvl w:val="0"/>
+          <w:numId w:val="2"/>
+        </w:numPr>
+      </w:pPr>
+      <w:r>
+        <w:t>Başarılı giriş sonrası komut çalıştırılır (örnek: whoami, ipconfig)</w:t>
+      </w:r>
+    </w:p>
+    <w:p>
+      <w:pPr>
+        <w:numPr>
+          <w:ilvl w:val="0"/>
+          <w:numId w:val="2"/>
+        </w:numPr>
+      </w:pPr>
+      <w:r>
+        <w:t>Etik kurallar dahilinde gerçek sistemlere zarar verilmeden uygulama yapılır.</w:t>
+      </w:r>
+    </w:p>
+    <w:p/>
+    <w:p/>
+    <w:p/>
+    <w:p>
+      <w:pPr>
         <w:rPr>
           <w:b/>
           <w:bCs/>
         </w:rPr>
-        <w:t>Eğitim Notları</w:t>
-      </w:r>
-    </w:p>
-    <w:p>
-      <w:r>
-        <w:t>CrackMapExec, öğrencilere Active Directory ortamlarında nasıl bilgi toplandığını, saldırıların nasıl otomatikleştirildiğini ve ağ içi yayılmanın nasıl gerçekleştiğini öğretmek için harika bir araçtır. Hem saldırı yüzeyini genişletir hem de kimlik bilgisi testleriyle yanlış yapılandırmaları ortaya çıkarır.</w:t>
-      </w:r>
-    </w:p>
-    <w:p>
-      <w:r>
-        <w:t xml:space="preserve">CrackMapExec, sadece bilgi toplamakla kalmaz; aynı zamanda ele geçirilen kimlik bilgileri ile sistemler üzerinde komut çalıştırma ve etki alanında </w:t>
-      </w:r>
-      <w:r>
-        <w:rPr>
+      </w:pPr>
+      <w:r>
+        <w:rPr>
+          <w:rFonts w:ascii="Segoe UI Emoji" w:hAnsi="Segoe UI Emoji" w:cs="Segoe UI Emoji"/>
           <w:b/>
           <w:bCs/>
         </w:rPr>
-        <w:t>lateral movement</w:t>
-      </w:r>
-      <w:r>
-        <w:t xml:space="preserve"> (yatay geçiş) yapma gibi adımları da mümkün kılar. Bu yönüyle CME, bir sistemde elde edilen yetkinin tüm ağa yayılmasını test etmek için kullanılır.</w:t>
-      </w:r>
-    </w:p>
-    <w:p>
-      <w:r>
-        <w:t xml:space="preserve">Ayrıca, arka planda </w:t>
+        <w:t>🎯</w:t>
       </w:r>
       <w:r>
         <w:rPr>
           <w:b/>
           <w:bCs/>
         </w:rPr>
-        <w:t>Impacket</w:t>
-      </w:r>
-      <w:r>
-        <w:t xml:space="preserve"> kütüphanesini kullanarak birçok Windows protokolünü doğrudan yönetir. Bu da onu hem güçlü hem de hafif bir çözüm haline getirir. Red Team senaryoları, CTF yarışmaları veya laboratuvar ortamları için CrackMapExec vazgeçilmezdir.</w:t>
+        <w:t xml:space="preserve"> . Öğrenim Çıktıları</w:t>
+      </w:r>
+    </w:p>
+    <w:p>
+      <w:pPr>
+        <w:numPr>
+          <w:ilvl w:val="0"/>
+          <w:numId w:val="3"/>
+        </w:numPr>
+      </w:pPr>
+      <w:r>
+        <w:t>Active Directory ortamlarında kimlik doğrulama testleri</w:t>
+      </w:r>
+    </w:p>
+    <w:p>
+      <w:pPr>
+        <w:numPr>
+          <w:ilvl w:val="0"/>
+          <w:numId w:val="3"/>
+        </w:numPr>
+      </w:pPr>
+      <w:r>
+        <w:t>SMB protokolü nasıl çalışır</w:t>
+      </w:r>
+    </w:p>
+    <w:p>
+      <w:pPr>
+        <w:numPr>
+          <w:ilvl w:val="0"/>
+          <w:numId w:val="3"/>
+        </w:numPr>
+      </w:pPr>
+      <w:r>
+        <w:t>Hangi kullanıcılar hangi erişimlere sahip</w:t>
+      </w:r>
+    </w:p>
+    <w:p>
+      <w:pPr>
+        <w:numPr>
+          <w:ilvl w:val="0"/>
+          <w:numId w:val="3"/>
+        </w:numPr>
+      </w:pPr>
+      <w:r>
+        <w:t>Yetkisiz erişimin sistemde yaratabileceği sonuçlar</w:t>
+      </w:r>
+    </w:p>
+    <w:p>
+      <w:pPr>
+        <w:numPr>
+          <w:ilvl w:val="0"/>
+          <w:numId w:val="3"/>
+        </w:numPr>
+      </w:pPr>
+      <w:r>
+        <w:t>Etik hackerlıkta sömürü araçlarının doğru kullanımı</w:t>
+      </w:r>
+    </w:p>
+    <w:p>
+      <w:r>
+        <w:pict w14:anchorId="64277191">
+          <v:rect id="_x0000_i1025" style="width:0;height:1.5pt" o:hralign="center" o:hrstd="t" o:hr="t" fillcolor="#a0a0a0" stroked="f"/>
+        </w:pict>
       </w:r>
     </w:p>
     <w:p>
@@ -597,13 +513,121 @@
         <w:rPr>
           <w:b/>
           <w:bCs/>
-          <w:i/>
-          <w:iCs/>
-        </w:rPr>
-      </w:pPr>
-    </w:p>
+        </w:rPr>
+      </w:pPr>
+      <w:r>
+        <w:rPr>
+          <w:rFonts w:ascii="Segoe UI Emoji" w:hAnsi="Segoe UI Emoji" w:cs="Segoe UI Emoji"/>
+          <w:b/>
+          <w:bCs/>
+        </w:rPr>
+        <w:t>📌</w:t>
+      </w:r>
+      <w:r>
+        <w:rPr>
+          <w:b/>
+          <w:bCs/>
+        </w:rPr>
+        <w:t xml:space="preserve"> . Ekstra Notlar</w:t>
+      </w:r>
+    </w:p>
+    <w:p>
+      <w:pPr>
+        <w:numPr>
+          <w:ilvl w:val="0"/>
+          <w:numId w:val="4"/>
+        </w:numPr>
+      </w:pPr>
+      <w:r>
+        <w:t xml:space="preserve">CME sadece SMB değil; </w:t>
+      </w:r>
+      <w:r>
+        <w:rPr>
+          <w:b/>
+          <w:bCs/>
+        </w:rPr>
+        <w:t>RDP</w:t>
+      </w:r>
+      <w:r>
+        <w:t xml:space="preserve">, </w:t>
+      </w:r>
+      <w:r>
+        <w:rPr>
+          <w:b/>
+          <w:bCs/>
+        </w:rPr>
+        <w:t>WINRM</w:t>
+      </w:r>
+      <w:r>
+        <w:t xml:space="preserve">, </w:t>
+      </w:r>
+      <w:r>
+        <w:rPr>
+          <w:b/>
+          <w:bCs/>
+        </w:rPr>
+        <w:t>MSSQL</w:t>
+      </w:r>
+      <w:r>
+        <w:t xml:space="preserve">, </w:t>
+      </w:r>
+      <w:r>
+        <w:rPr>
+          <w:b/>
+          <w:bCs/>
+        </w:rPr>
+        <w:t>LDAP</w:t>
+      </w:r>
+      <w:r>
+        <w:t xml:space="preserve"> gibi diğer protokolleri de destekler.</w:t>
+      </w:r>
+    </w:p>
+    <w:p>
+      <w:pPr>
+        <w:numPr>
+          <w:ilvl w:val="0"/>
+          <w:numId w:val="4"/>
+        </w:numPr>
+      </w:pPr>
+      <w:r>
+        <w:t xml:space="preserve">Modüller ile entegre çalışabilir (örneğin </w:t>
+      </w:r>
+      <w:r>
+        <w:rPr>
+          <w:b/>
+          <w:bCs/>
+        </w:rPr>
+        <w:t>Mimikatz</w:t>
+      </w:r>
+      <w:r>
+        <w:t xml:space="preserve">, </w:t>
+      </w:r>
+      <w:r>
+        <w:rPr>
+          <w:b/>
+          <w:bCs/>
+        </w:rPr>
+        <w:t>kerberos</w:t>
+      </w:r>
+      <w:r>
+        <w:t>, vs.)</w:t>
+      </w:r>
+    </w:p>
+    <w:p>
+      <w:pPr>
+        <w:numPr>
+          <w:ilvl w:val="0"/>
+          <w:numId w:val="4"/>
+        </w:numPr>
+      </w:pPr>
+      <w:r>
+        <w:t>Dosya yükleme, servis başlatma, token bilgisi alma gibi ileri düzey fonksiyonlar sunar</w:t>
+      </w:r>
+    </w:p>
+    <w:p/>
+    <w:p/>
     <w:sectPr>
-      <w:headerReference w:type="default" r:id="rId8"/>
+      <w:headerReference w:type="default" r:id="rId12"/>
       <w:pgSz w:w="11906" w:h="16838"/>
       <w:pgMar w:top="1417" w:right="1417" w:bottom="1417" w:left="1417" w:header="708" w:footer="708" w:gutter="0"/>
       <w:cols w:space="708"/>
@@ -676,10 +700,10 @@
         <w:lang w:eastAsia="tr-TR"/>
       </w:rPr>
       <w:drawing>
-        <wp:inline distT="0" distB="0" distL="0" distR="0" wp14:anchorId="73FB54D5" wp14:editId="6FA0EE02">
-          <wp:extent cx="1761905" cy="523810"/>
+        <wp:inline distT="0" distB="0" distL="0" distR="0" wp14:anchorId="6877E48E" wp14:editId="2F630B4D">
+          <wp:extent cx="1905000" cy="476250"/>
           <wp:effectExtent l="0" t="0" r="0" b="0"/>
-          <wp:docPr id="1" name="Resim 1"/>
+          <wp:docPr id="2" name="Resim 2"/>
           <wp:cNvGraphicFramePr>
             <a:graphicFrameLocks xmlns:a="http://schemas.openxmlformats.org/drawingml/2006/main" noChangeAspect="1"/>
           </wp:cNvGraphicFramePr>
@@ -687,7 +711,7 @@
             <a:graphicData uri="http://schemas.openxmlformats.org/drawingml/2006/picture">
               <pic:pic xmlns:pic="http://schemas.openxmlformats.org/drawingml/2006/picture">
                 <pic:nvPicPr>
-                  <pic:cNvPr id="1" name=" (1).png"/>
+                  <pic:cNvPr id="2" name="güncel.jpg"/>
                   <pic:cNvPicPr/>
                 </pic:nvPicPr>
                 <pic:blipFill>
@@ -705,7 +729,7 @@
                 <pic:spPr>
                   <a:xfrm>
                     <a:off x="0" y="0"/>
-                    <a:ext cx="1761905" cy="523810"/>
+                    <a:ext cx="1905000" cy="476250"/>
                   </a:xfrm>
                   <a:prstGeom prst="rect">
                     <a:avLst/>
@@ -724,98 +748,420 @@
 <file path=word/numbering.xml><?xml version="1.0" encoding="utf-8"?>
 <w:numbering xmlns:wpc="http://schemas.microsoft.com/office/word/2010/wordprocessingCanvas" xmlns:cx="http://schemas.microsoft.com/office/drawing/2014/chartex" xmlns:mc="http://schemas.openxmlformats.org/markup-compatibility/2006" xmlns:o="urn:schemas-microsoft-com:office:office" xmlns:r="http://schemas.openxmlformats.org/officeDocument/2006/relationships" xmlns:m="http://schemas.openxmlformats.org/officeDocument/2006/math" xmlns:v="urn:schemas-microsoft-com:vml" xmlns:wp14="http://schemas.microsoft.com/office/word/2010/wordprocessingDrawing" xmlns:wp="http://schemas.openxmlformats.org/drawingml/2006/wordprocessingDrawing" xmlns:w10="urn:schemas-microsoft-com:office:word" xmlns:w="http://schemas.openxmlformats.org/wordprocessingml/2006/main" xmlns:w14="http://schemas.microsoft.com/office/word/2010/wordml" xmlns:w15="http://schemas.microsoft.com/office/word/2012/wordml" xmlns:w16se="http://schemas.microsoft.com/office/word/2015/wordml/symex" xmlns:wpg="http://schemas.microsoft.com/office/word/2010/wordprocessingGroup" xmlns:wpi="http://schemas.microsoft.com/office/word/2010/wordprocessingInk" xmlns:wne="http://schemas.microsoft.com/office/word/2006/wordml" xmlns:wps="http://schemas.microsoft.com/office/word/2010/wordprocessingShape" mc:Ignorable="w14 w15 w16se wp14">
   <w:abstractNum w:abstractNumId="0" w15:restartNumberingAfterBreak="0">
-    <w:nsid w:val="6FD4742F"/>
-    <w:multiLevelType w:val="hybridMultilevel"/>
-    <w:tmpl w:val="26D882F0"/>
-    <w:lvl w:ilvl="0" w:tplc="041F000F">
+    <w:nsid w:val="49A03247"/>
+    <w:multiLevelType w:val="multilevel"/>
+    <w:tmpl w:val="F0D00664"/>
+    <w:lvl w:ilvl="0">
       <w:start w:val="1"/>
       <w:numFmt w:val="decimal"/>
       <w:lvlText w:val="%1."/>
       <w:lvlJc w:val="left"/>
       <w:pPr>
+        <w:tabs>
+          <w:tab w:val="num" w:pos="720"/>
+        </w:tabs>
         <w:ind w:left="720" w:hanging="360"/>
       </w:pPr>
-      <w:rPr>
-        <w:rFonts w:hint="default"/>
-      </w:rPr>
-    </w:lvl>
-    <w:lvl w:ilvl="1" w:tplc="041F0019" w:tentative="1">
-      <w:start w:val="1"/>
-      <w:numFmt w:val="lowerLetter"/>
+    </w:lvl>
+    <w:lvl w:ilvl="1" w:tentative="1">
+      <w:start w:val="1"/>
+      <w:numFmt w:val="decimal"/>
       <w:lvlText w:val="%2."/>
       <w:lvlJc w:val="left"/>
       <w:pPr>
+        <w:tabs>
+          <w:tab w:val="num" w:pos="1440"/>
+        </w:tabs>
         <w:ind w:left="1440" w:hanging="360"/>
       </w:pPr>
     </w:lvl>
-    <w:lvl w:ilvl="2" w:tplc="041F001B" w:tentative="1">
-      <w:start w:val="1"/>
-      <w:numFmt w:val="lowerRoman"/>
+    <w:lvl w:ilvl="2" w:tentative="1">
+      <w:start w:val="1"/>
+      <w:numFmt w:val="decimal"/>
       <w:lvlText w:val="%3."/>
-      <w:lvlJc w:val="right"/>
-      <w:pPr>
-        <w:ind w:left="2160" w:hanging="180"/>
-      </w:pPr>
-    </w:lvl>
-    <w:lvl w:ilvl="3" w:tplc="041F000F" w:tentative="1">
+      <w:lvlJc w:val="left"/>
+      <w:pPr>
+        <w:tabs>
+          <w:tab w:val="num" w:pos="2160"/>
+        </w:tabs>
+        <w:ind w:left="2160" w:hanging="360"/>
+      </w:pPr>
+    </w:lvl>
+    <w:lvl w:ilvl="3" w:tentative="1">
       <w:start w:val="1"/>
       <w:numFmt w:val="decimal"/>
       <w:lvlText w:val="%4."/>
       <w:lvlJc w:val="left"/>
       <w:pPr>
+        <w:tabs>
+          <w:tab w:val="num" w:pos="2880"/>
+        </w:tabs>
         <w:ind w:left="2880" w:hanging="360"/>
       </w:pPr>
     </w:lvl>
-    <w:lvl w:ilvl="4" w:tplc="041F0019" w:tentative="1">
-      <w:start w:val="1"/>
-      <w:numFmt w:val="lowerLetter"/>
+    <w:lvl w:ilvl="4" w:tentative="1">
+      <w:start w:val="1"/>
+      <w:numFmt w:val="decimal"/>
       <w:lvlText w:val="%5."/>
       <w:lvlJc w:val="left"/>
       <w:pPr>
+        <w:tabs>
+          <w:tab w:val="num" w:pos="3600"/>
+        </w:tabs>
         <w:ind w:left="3600" w:hanging="360"/>
       </w:pPr>
     </w:lvl>
-    <w:lvl w:ilvl="5" w:tplc="041F001B" w:tentative="1">
-      <w:start w:val="1"/>
-      <w:numFmt w:val="lowerRoman"/>
+    <w:lvl w:ilvl="5" w:tentative="1">
+      <w:start w:val="1"/>
+      <w:numFmt w:val="decimal"/>
       <w:lvlText w:val="%6."/>
-      <w:lvlJc w:val="right"/>
-      <w:pPr>
-        <w:ind w:left="4320" w:hanging="180"/>
-      </w:pPr>
-    </w:lvl>
-    <w:lvl w:ilvl="6" w:tplc="041F000F" w:tentative="1">
+      <w:lvlJc w:val="left"/>
+      <w:pPr>
+        <w:tabs>
+          <w:tab w:val="num" w:pos="4320"/>
+        </w:tabs>
+        <w:ind w:left="4320" w:hanging="360"/>
+      </w:pPr>
+    </w:lvl>
+    <w:lvl w:ilvl="6" w:tentative="1">
       <w:start w:val="1"/>
       <w:numFmt w:val="decimal"/>
       <w:lvlText w:val="%7."/>
       <w:lvlJc w:val="left"/>
       <w:pPr>
+        <w:tabs>
+          <w:tab w:val="num" w:pos="5040"/>
+        </w:tabs>
         <w:ind w:left="5040" w:hanging="360"/>
       </w:pPr>
     </w:lvl>
-    <w:lvl w:ilvl="7" w:tplc="041F0019" w:tentative="1">
-      <w:start w:val="1"/>
-      <w:numFmt w:val="lowerLetter"/>
+    <w:lvl w:ilvl="7" w:tentative="1">
+      <w:start w:val="1"/>
+      <w:numFmt w:val="decimal"/>
       <w:lvlText w:val="%8."/>
       <w:lvlJc w:val="left"/>
       <w:pPr>
+        <w:tabs>
+          <w:tab w:val="num" w:pos="5760"/>
+        </w:tabs>
         <w:ind w:left="5760" w:hanging="360"/>
       </w:pPr>
     </w:lvl>
-    <w:lvl w:ilvl="8" w:tplc="041F001B" w:tentative="1">
-      <w:start w:val="1"/>
-      <w:numFmt w:val="lowerRoman"/>
+    <w:lvl w:ilvl="8" w:tentative="1">
+      <w:start w:val="1"/>
+      <w:numFmt w:val="decimal"/>
       <w:lvlText w:val="%9."/>
-      <w:lvlJc w:val="right"/>
-      <w:pPr>
-        <w:ind w:left="6480" w:hanging="180"/>
+      <w:lvlJc w:val="left"/>
+      <w:pPr>
+        <w:tabs>
+          <w:tab w:val="num" w:pos="6480"/>
+        </w:tabs>
+        <w:ind w:left="6480" w:hanging="360"/>
       </w:pPr>
     </w:lvl>
   </w:abstractNum>
   <w:abstractNum w:abstractNumId="1" w15:restartNumberingAfterBreak="0">
-    <w:nsid w:val="7BCE563A"/>
+    <w:nsid w:val="5AF35EC4"/>
     <w:multiLevelType w:val="multilevel"/>
-    <w:tmpl w:val="55AAC1E2"/>
+    <w:tmpl w:val="9DAA0514"/>
+    <w:lvl w:ilvl="0">
+      <w:start w:val="1"/>
+      <w:numFmt w:val="bullet"/>
+      <w:lvlText w:val=""/>
+      <w:lvlJc w:val="left"/>
+      <w:pPr>
+        <w:tabs>
+          <w:tab w:val="num" w:pos="720"/>
+        </w:tabs>
+        <w:ind w:left="720" w:hanging="360"/>
+      </w:pPr>
+      <w:rPr>
+        <w:rFonts w:ascii="Symbol" w:hAnsi="Symbol" w:hint="default"/>
+        <w:sz w:val="20"/>
+      </w:rPr>
+    </w:lvl>
+    <w:lvl w:ilvl="1" w:tentative="1">
+      <w:start w:val="1"/>
+      <w:numFmt w:val="bullet"/>
+      <w:lvlText w:val="o"/>
+      <w:lvlJc w:val="left"/>
+      <w:pPr>
+        <w:tabs>
+          <w:tab w:val="num" w:pos="1440"/>
+        </w:tabs>
+        <w:ind w:left="1440" w:hanging="360"/>
+      </w:pPr>
+      <w:rPr>
+        <w:rFonts w:ascii="Courier New" w:hAnsi="Courier New" w:hint="default"/>
+        <w:sz w:val="20"/>
+      </w:rPr>
+    </w:lvl>
+    <w:lvl w:ilvl="2" w:tentative="1">
+      <w:start w:val="1"/>
+      <w:numFmt w:val="bullet"/>
+      <w:lvlText w:val=""/>
+      <w:lvlJc w:val="left"/>
+      <w:pPr>
+        <w:tabs>
+          <w:tab w:val="num" w:pos="2160"/>
+        </w:tabs>
+        <w:ind w:left="2160" w:hanging="360"/>
+      </w:pPr>
+      <w:rPr>
+        <w:rFonts w:ascii="Wingdings" w:hAnsi="Wingdings" w:hint="default"/>
+        <w:sz w:val="20"/>
+      </w:rPr>
+    </w:lvl>
+    <w:lvl w:ilvl="3" w:tentative="1">
+      <w:start w:val="1"/>
+      <w:numFmt w:val="bullet"/>
+      <w:lvlText w:val=""/>
+      <w:lvlJc w:val="left"/>
+      <w:pPr>
+        <w:tabs>
+          <w:tab w:val="num" w:pos="2880"/>
+        </w:tabs>
+        <w:ind w:left="2880" w:hanging="360"/>
+      </w:pPr>
+      <w:rPr>
+        <w:rFonts w:ascii="Wingdings" w:hAnsi="Wingdings" w:hint="default"/>
+        <w:sz w:val="20"/>
+      </w:rPr>
+    </w:lvl>
+    <w:lvl w:ilvl="4" w:tentative="1">
+      <w:start w:val="1"/>
+      <w:numFmt w:val="bullet"/>
+      <w:lvlText w:val=""/>
+      <w:lvlJc w:val="left"/>
+      <w:pPr>
+        <w:tabs>
+          <w:tab w:val="num" w:pos="3600"/>
+        </w:tabs>
+        <w:ind w:left="3600" w:hanging="360"/>
+      </w:pPr>
+      <w:rPr>
+        <w:rFonts w:ascii="Wingdings" w:hAnsi="Wingdings" w:hint="default"/>
+        <w:sz w:val="20"/>
+      </w:rPr>
+    </w:lvl>
+    <w:lvl w:ilvl="5" w:tentative="1">
+      <w:start w:val="1"/>
+      <w:numFmt w:val="bullet"/>
+      <w:lvlText w:val=""/>
+      <w:lvlJc w:val="left"/>
+      <w:pPr>
+        <w:tabs>
+          <w:tab w:val="num" w:pos="4320"/>
+        </w:tabs>
+        <w:ind w:left="4320" w:hanging="360"/>
+      </w:pPr>
+      <w:rPr>
+        <w:rFonts w:ascii="Wingdings" w:hAnsi="Wingdings" w:hint="default"/>
+        <w:sz w:val="20"/>
+      </w:rPr>
+    </w:lvl>
+    <w:lvl w:ilvl="6" w:tentative="1">
+      <w:start w:val="1"/>
+      <w:numFmt w:val="bullet"/>
+      <w:lvlText w:val=""/>
+      <w:lvlJc w:val="left"/>
+      <w:pPr>
+        <w:tabs>
+          <w:tab w:val="num" w:pos="5040"/>
+        </w:tabs>
+        <w:ind w:left="5040" w:hanging="360"/>
+      </w:pPr>
+      <w:rPr>
+        <w:rFonts w:ascii="Wingdings" w:hAnsi="Wingdings" w:hint="default"/>
+        <w:sz w:val="20"/>
+      </w:rPr>
+    </w:lvl>
+    <w:lvl w:ilvl="7" w:tentative="1">
+      <w:start w:val="1"/>
+      <w:numFmt w:val="bullet"/>
+      <w:lvlText w:val=""/>
+      <w:lvlJc w:val="left"/>
+      <w:pPr>
+        <w:tabs>
+          <w:tab w:val="num" w:pos="5760"/>
+        </w:tabs>
+        <w:ind w:left="5760" w:hanging="360"/>
+      </w:pPr>
+      <w:rPr>
+        <w:rFonts w:ascii="Wingdings" w:hAnsi="Wingdings" w:hint="default"/>
+        <w:sz w:val="20"/>
+      </w:rPr>
+    </w:lvl>
+    <w:lvl w:ilvl="8" w:tentative="1">
+      <w:start w:val="1"/>
+      <w:numFmt w:val="bullet"/>
+      <w:lvlText w:val=""/>
+      <w:lvlJc w:val="left"/>
+      <w:pPr>
+        <w:tabs>
+          <w:tab w:val="num" w:pos="6480"/>
+        </w:tabs>
+        <w:ind w:left="6480" w:hanging="360"/>
+      </w:pPr>
+      <w:rPr>
+        <w:rFonts w:ascii="Wingdings" w:hAnsi="Wingdings" w:hint="default"/>
+        <w:sz w:val="20"/>
+      </w:rPr>
+    </w:lvl>
+  </w:abstractNum>
+  <w:abstractNum w:abstractNumId="2" w15:restartNumberingAfterBreak="0">
+    <w:nsid w:val="5FD64F59"/>
+    <w:multiLevelType w:val="multilevel"/>
+    <w:tmpl w:val="A9EE98F0"/>
+    <w:lvl w:ilvl="0">
+      <w:start w:val="1"/>
+      <w:numFmt w:val="bullet"/>
+      <w:lvlText w:val=""/>
+      <w:lvlJc w:val="left"/>
+      <w:pPr>
+        <w:tabs>
+          <w:tab w:val="num" w:pos="720"/>
+        </w:tabs>
+        <w:ind w:left="720" w:hanging="360"/>
+      </w:pPr>
+      <w:rPr>
+        <w:rFonts w:ascii="Symbol" w:hAnsi="Symbol" w:hint="default"/>
+        <w:sz w:val="20"/>
+      </w:rPr>
+    </w:lvl>
+    <w:lvl w:ilvl="1" w:tentative="1">
+      <w:start w:val="1"/>
+      <w:numFmt w:val="bullet"/>
+      <w:lvlText w:val="o"/>
+      <w:lvlJc w:val="left"/>
+      <w:pPr>
+        <w:tabs>
+          <w:tab w:val="num" w:pos="1440"/>
+        </w:tabs>
+        <w:ind w:left="1440" w:hanging="360"/>
+      </w:pPr>
+      <w:rPr>
+        <w:rFonts w:ascii="Courier New" w:hAnsi="Courier New" w:hint="default"/>
+        <w:sz w:val="20"/>
+      </w:rPr>
+    </w:lvl>
+    <w:lvl w:ilvl="2" w:tentative="1">
+      <w:start w:val="1"/>
+      <w:numFmt w:val="bullet"/>
+      <w:lvlText w:val=""/>
+      <w:lvlJc w:val="left"/>
+      <w:pPr>
+        <w:tabs>
+          <w:tab w:val="num" w:pos="2160"/>
+        </w:tabs>
+        <w:ind w:left="2160" w:hanging="360"/>
+      </w:pPr>
+      <w:rPr>
+        <w:rFonts w:ascii="Wingdings" w:hAnsi="Wingdings" w:hint="default"/>
+        <w:sz w:val="20"/>
+      </w:rPr>
+    </w:lvl>
+    <w:lvl w:ilvl="3" w:tentative="1">
+      <w:start w:val="1"/>
+      <w:numFmt w:val="bullet"/>
+      <w:lvlText w:val=""/>
+      <w:lvlJc w:val="left"/>
+      <w:pPr>
+        <w:tabs>
+          <w:tab w:val="num" w:pos="2880"/>
+        </w:tabs>
+        <w:ind w:left="2880" w:hanging="360"/>
+      </w:pPr>
+      <w:rPr>
+        <w:rFonts w:ascii="Wingdings" w:hAnsi="Wingdings" w:hint="default"/>
+        <w:sz w:val="20"/>
+      </w:rPr>
+    </w:lvl>
+    <w:lvl w:ilvl="4" w:tentative="1">
+      <w:start w:val="1"/>
+      <w:numFmt w:val="bullet"/>
+      <w:lvlText w:val=""/>
+      <w:lvlJc w:val="left"/>
+      <w:pPr>
+        <w:tabs>
+          <w:tab w:val="num" w:pos="3600"/>
+        </w:tabs>
+        <w:ind w:left="3600" w:hanging="360"/>
+      </w:pPr>
+      <w:rPr>
+        <w:rFonts w:ascii="Wingdings" w:hAnsi="Wingdings" w:hint="default"/>
+        <w:sz w:val="20"/>
+      </w:rPr>
+    </w:lvl>
+    <w:lvl w:ilvl="5" w:tentative="1">
+      <w:start w:val="1"/>
+      <w:numFmt w:val="bullet"/>
+      <w:lvlText w:val=""/>
+      <w:lvlJc w:val="left"/>
+      <w:pPr>
+        <w:tabs>
+          <w:tab w:val="num" w:pos="4320"/>
+        </w:tabs>
+        <w:ind w:left="4320" w:hanging="360"/>
+      </w:pPr>
+      <w:rPr>
+        <w:rFonts w:ascii="Wingdings" w:hAnsi="Wingdings" w:hint="default"/>
+        <w:sz w:val="20"/>
+      </w:rPr>
+    </w:lvl>
+    <w:lvl w:ilvl="6" w:tentative="1">
+      <w:start w:val="1"/>
+      <w:numFmt w:val="bullet"/>
+      <w:lvlText w:val=""/>
+      <w:lvlJc w:val="left"/>
+      <w:pPr>
+        <w:tabs>
+          <w:tab w:val="num" w:pos="5040"/>
+        </w:tabs>
+        <w:ind w:left="5040" w:hanging="360"/>
+      </w:pPr>
+      <w:rPr>
+        <w:rFonts w:ascii="Wingdings" w:hAnsi="Wingdings" w:hint="default"/>
+        <w:sz w:val="20"/>
+      </w:rPr>
+    </w:lvl>
+    <w:lvl w:ilvl="7" w:tentative="1">
+      <w:start w:val="1"/>
+      <w:numFmt w:val="bullet"/>
+      <w:lvlText w:val=""/>
+      <w:lvlJc w:val="left"/>
+      <w:pPr>
+        <w:tabs>
+          <w:tab w:val="num" w:pos="5760"/>
+        </w:tabs>
+        <w:ind w:left="5760" w:hanging="360"/>
+      </w:pPr>
+      <w:rPr>
+        <w:rFonts w:ascii="Wingdings" w:hAnsi="Wingdings" w:hint="default"/>
+        <w:sz w:val="20"/>
+      </w:rPr>
+    </w:lvl>
+    <w:lvl w:ilvl="8" w:tentative="1">
+      <w:start w:val="1"/>
+      <w:numFmt w:val="bullet"/>
+      <w:lvlText w:val=""/>
+      <w:lvlJc w:val="left"/>
+      <w:pPr>
+        <w:tabs>
+          <w:tab w:val="num" w:pos="6480"/>
+        </w:tabs>
+        <w:ind w:left="6480" w:hanging="360"/>
+      </w:pPr>
+      <w:rPr>
+        <w:rFonts w:ascii="Wingdings" w:hAnsi="Wingdings" w:hint="default"/>
+        <w:sz w:val="20"/>
+      </w:rPr>
+    </w:lvl>
+  </w:abstractNum>
+  <w:abstractNum w:abstractNumId="3" w15:restartNumberingAfterBreak="0">
+    <w:nsid w:val="663728A2"/>
+    <w:multiLevelType w:val="multilevel"/>
+    <w:tmpl w:val="2474D710"/>
     <w:lvl w:ilvl="0">
       <w:start w:val="1"/>
       <w:numFmt w:val="bullet"/>
@@ -966,6 +1312,12 @@
   </w:num>
   <w:num w:numId="2">
     <w:abstractNumId w:val="0"/>
+  </w:num>
+  <w:num w:numId="3">
+    <w:abstractNumId w:val="3"/>
+  </w:num>
+  <w:num w:numId="4">
+    <w:abstractNumId w:val="2"/>
   </w:num>
 </w:numbering>
 </file>
@@ -1373,7 +1725,7 @@
     <w:link w:val="Balk1Char"/>
     <w:uiPriority w:val="9"/>
     <w:qFormat/>
-    <w:rsid w:val="0008011B"/>
+    <w:rsid w:val="00580DFA"/>
     <w:pPr>
       <w:keepNext/>
       <w:keepLines/>
@@ -1396,7 +1748,7 @@
     <w:semiHidden/>
     <w:unhideWhenUsed/>
     <w:qFormat/>
-    <w:rsid w:val="0008011B"/>
+    <w:rsid w:val="00580DFA"/>
     <w:pPr>
       <w:keepNext/>
       <w:keepLines/>
@@ -1419,7 +1771,7 @@
     <w:semiHidden/>
     <w:unhideWhenUsed/>
     <w:qFormat/>
-    <w:rsid w:val="0008011B"/>
+    <w:rsid w:val="00580DFA"/>
     <w:pPr>
       <w:keepNext/>
       <w:keepLines/>
@@ -1442,7 +1794,7 @@
     <w:semiHidden/>
     <w:unhideWhenUsed/>
     <w:qFormat/>
-    <w:rsid w:val="0008011B"/>
+    <w:rsid w:val="00580DFA"/>
     <w:pPr>
       <w:keepNext/>
       <w:keepLines/>
@@ -1465,7 +1817,7 @@
     <w:semiHidden/>
     <w:unhideWhenUsed/>
     <w:qFormat/>
-    <w:rsid w:val="0008011B"/>
+    <w:rsid w:val="00580DFA"/>
     <w:pPr>
       <w:keepNext/>
       <w:keepLines/>
@@ -1486,7 +1838,7 @@
     <w:semiHidden/>
     <w:unhideWhenUsed/>
     <w:qFormat/>
-    <w:rsid w:val="0008011B"/>
+    <w:rsid w:val="00580DFA"/>
     <w:pPr>
       <w:keepNext/>
       <w:keepLines/>
@@ -1509,7 +1861,7 @@
     <w:semiHidden/>
     <w:unhideWhenUsed/>
     <w:qFormat/>
-    <w:rsid w:val="0008011B"/>
+    <w:rsid w:val="00580DFA"/>
     <w:pPr>
       <w:keepNext/>
       <w:keepLines/>
@@ -1530,7 +1882,7 @@
     <w:semiHidden/>
     <w:unhideWhenUsed/>
     <w:qFormat/>
-    <w:rsid w:val="0008011B"/>
+    <w:rsid w:val="00580DFA"/>
     <w:pPr>
       <w:keepNext/>
       <w:keepLines/>
@@ -1553,7 +1905,7 @@
     <w:semiHidden/>
     <w:unhideWhenUsed/>
     <w:qFormat/>
-    <w:rsid w:val="0008011B"/>
+    <w:rsid w:val="00580DFA"/>
     <w:pPr>
       <w:keepNext/>
       <w:keepLines/>
@@ -1597,7 +1949,7 @@
     <w:basedOn w:val="VarsaylanParagrafYazTipi"/>
     <w:link w:val="Balk1"/>
     <w:uiPriority w:val="9"/>
-    <w:rsid w:val="0008011B"/>
+    <w:rsid w:val="00580DFA"/>
     <w:rPr>
       <w:rFonts w:asciiTheme="majorHAnsi" w:eastAsiaTheme="majorEastAsia" w:hAnsiTheme="majorHAnsi" w:cstheme="majorBidi"/>
       <w:color w:val="0F4761" w:themeColor="accent1" w:themeShade="BF"/>
@@ -1611,7 +1963,7 @@
     <w:link w:val="Balk2"/>
     <w:uiPriority w:val="9"/>
     <w:semiHidden/>
-    <w:rsid w:val="0008011B"/>
+    <w:rsid w:val="00580DFA"/>
     <w:rPr>
       <w:rFonts w:asciiTheme="majorHAnsi" w:eastAsiaTheme="majorEastAsia" w:hAnsiTheme="majorHAnsi" w:cstheme="majorBidi"/>
       <w:color w:val="0F4761" w:themeColor="accent1" w:themeShade="BF"/>
@@ -1625,7 +1977,7 @@
     <w:link w:val="Balk3"/>
     <w:uiPriority w:val="9"/>
     <w:semiHidden/>
-    <w:rsid w:val="0008011B"/>
+    <w:rsid w:val="00580DFA"/>
     <w:rPr>
       <w:rFonts w:eastAsiaTheme="majorEastAsia" w:cstheme="majorBidi"/>
       <w:color w:val="0F4761" w:themeColor="accent1" w:themeShade="BF"/>
@@ -1639,7 +1991,7 @@
     <w:link w:val="Balk4"/>
     <w:uiPriority w:val="9"/>
     <w:semiHidden/>
-    <w:rsid w:val="0008011B"/>
+    <w:rsid w:val="00580DFA"/>
     <w:rPr>
       <w:rFonts w:eastAsiaTheme="majorEastAsia" w:cstheme="majorBidi"/>
       <w:i/>
@@ -1653,7 +2005,7 @@
     <w:link w:val="Balk5"/>
     <w:uiPriority w:val="9"/>
     <w:semiHidden/>
-    <w:rsid w:val="0008011B"/>
+    <w:rsid w:val="00580DFA"/>
     <w:rPr>
       <w:rFonts w:eastAsiaTheme="majorEastAsia" w:cstheme="majorBidi"/>
       <w:color w:val="0F4761" w:themeColor="accent1" w:themeShade="BF"/>
@@ -1665,7 +2017,7 @@
     <w:link w:val="Balk6"/>
     <w:uiPriority w:val="9"/>
     <w:semiHidden/>
-    <w:rsid w:val="0008011B"/>
+    <w:rsid w:val="00580DFA"/>
     <w:rPr>
       <w:rFonts w:eastAsiaTheme="majorEastAsia" w:cstheme="majorBidi"/>
       <w:i/>
@@ -1679,7 +2031,7 @@
     <w:link w:val="Balk7"/>
     <w:uiPriority w:val="9"/>
     <w:semiHidden/>
-    <w:rsid w:val="0008011B"/>
+    <w:rsid w:val="00580DFA"/>
     <w:rPr>
       <w:rFonts w:eastAsiaTheme="majorEastAsia" w:cstheme="majorBidi"/>
       <w:color w:val="595959" w:themeColor="text1" w:themeTint="A6"/>
@@ -1691,7 +2043,7 @@
     <w:link w:val="Balk8"/>
     <w:uiPriority w:val="9"/>
     <w:semiHidden/>
-    <w:rsid w:val="0008011B"/>
+    <w:rsid w:val="00580DFA"/>
     <w:rPr>
       <w:rFonts w:eastAsiaTheme="majorEastAsia" w:cstheme="majorBidi"/>
       <w:i/>
@@ -1705,7 +2057,7 @@
     <w:link w:val="Balk9"/>
     <w:uiPriority w:val="9"/>
     <w:semiHidden/>
-    <w:rsid w:val="0008011B"/>
+    <w:rsid w:val="00580DFA"/>
     <w:rPr>
       <w:rFonts w:eastAsiaTheme="majorEastAsia" w:cstheme="majorBidi"/>
       <w:color w:val="272727" w:themeColor="text1" w:themeTint="D8"/>
@@ -1718,7 +2070,7 @@
     <w:link w:val="KonuBalChar"/>
     <w:uiPriority w:val="10"/>
     <w:qFormat/>
-    <w:rsid w:val="0008011B"/>
+    <w:rsid w:val="00580DFA"/>
     <w:pPr>
       <w:spacing w:after="80" w:line="240" w:lineRule="auto"/>
       <w:contextualSpacing/>
@@ -1736,7 +2088,7 @@
     <w:basedOn w:val="VarsaylanParagrafYazTipi"/>
     <w:link w:val="KonuBal"/>
     <w:uiPriority w:val="10"/>
-    <w:rsid w:val="0008011B"/>
+    <w:rsid w:val="00580DFA"/>
     <w:rPr>
       <w:rFonts w:asciiTheme="majorHAnsi" w:eastAsiaTheme="majorEastAsia" w:hAnsiTheme="majorHAnsi" w:cstheme="majorBidi"/>
       <w:spacing w:val="-10"/>
@@ -1752,7 +2104,7 @@
     <w:link w:val="AltyazChar"/>
     <w:uiPriority w:val="11"/>
     <w:qFormat/>
-    <w:rsid w:val="0008011B"/>
+    <w:rsid w:val="00580DFA"/>
     <w:pPr>
       <w:numPr>
         <w:ilvl w:val="1"/>
@@ -1771,7 +2123,7 @@
     <w:basedOn w:val="VarsaylanParagrafYazTipi"/>
     <w:link w:val="Altyaz"/>
     <w:uiPriority w:val="11"/>
-    <w:rsid w:val="0008011B"/>
+    <w:rsid w:val="00580DFA"/>
     <w:rPr>
       <w:rFonts w:eastAsiaTheme="majorEastAsia" w:cstheme="majorBidi"/>
       <w:color w:val="595959" w:themeColor="text1" w:themeTint="A6"/>
@@ -1787,7 +2139,7 @@
     <w:link w:val="AlntChar"/>
     <w:uiPriority w:val="29"/>
     <w:qFormat/>
-    <w:rsid w:val="0008011B"/>
+    <w:rsid w:val="00580DFA"/>
     <w:pPr>
       <w:spacing w:before="160"/>
       <w:jc w:val="center"/>
@@ -1803,7 +2155,7 @@
     <w:basedOn w:val="VarsaylanParagrafYazTipi"/>
     <w:link w:val="Alnt"/>
     <w:uiPriority w:val="29"/>
-    <w:rsid w:val="0008011B"/>
+    <w:rsid w:val="00580DFA"/>
     <w:rPr>
       <w:i/>
       <w:iCs/>
@@ -1815,7 +2167,7 @@
     <w:basedOn w:val="Normal"/>
     <w:uiPriority w:val="34"/>
     <w:qFormat/>
-    <w:rsid w:val="0008011B"/>
+    <w:rsid w:val="00580DFA"/>
     <w:pPr>
       <w:ind w:left="720"/>
       <w:contextualSpacing/>
@@ -1826,7 +2178,7 @@
     <w:basedOn w:val="VarsaylanParagrafYazTipi"/>
     <w:uiPriority w:val="21"/>
     <w:qFormat/>
-    <w:rsid w:val="0008011B"/>
+    <w:rsid w:val="00580DFA"/>
     <w:rPr>
       <w:i/>
       <w:iCs/>
@@ -1840,7 +2192,7 @@
     <w:link w:val="GlAlntChar"/>
     <w:uiPriority w:val="30"/>
     <w:qFormat/>
-    <w:rsid w:val="0008011B"/>
+    <w:rsid w:val="00580DFA"/>
     <w:pPr>
       <w:pBdr>
         <w:top w:val="single" w:sz="4" w:space="10" w:color="0F4761" w:themeColor="accent1" w:themeShade="BF"/>
@@ -1861,7 +2213,7 @@
     <w:basedOn w:val="VarsaylanParagrafYazTipi"/>
     <w:link w:val="GlAlnt"/>
     <w:uiPriority w:val="30"/>
-    <w:rsid w:val="0008011B"/>
+    <w:rsid w:val="00580DFA"/>
     <w:rPr>
       <w:i/>
       <w:iCs/>
@@ -1873,7 +2225,7 @@
     <w:basedOn w:val="VarsaylanParagrafYazTipi"/>
     <w:uiPriority w:val="32"/>
     <w:qFormat/>
-    <w:rsid w:val="0008011B"/>
+    <w:rsid w:val="00580DFA"/>
     <w:rPr>
       <w:b/>
       <w:bCs/>
@@ -1888,7 +2240,7 @@
     <w:link w:val="stBilgiChar"/>
     <w:uiPriority w:val="99"/>
     <w:unhideWhenUsed/>
-    <w:rsid w:val="001E3274"/>
+    <w:rsid w:val="00C05FD7"/>
     <w:pPr>
       <w:tabs>
         <w:tab w:val="center" w:pos="4536"/>
@@ -1902,7 +2254,7 @@
     <w:basedOn w:val="VarsaylanParagrafYazTipi"/>
     <w:link w:val="stBilgi"/>
     <w:uiPriority w:val="99"/>
-    <w:rsid w:val="001E3274"/>
+    <w:rsid w:val="00C05FD7"/>
   </w:style>
   <w:style w:type="paragraph" w:styleId="AltBilgi">
     <w:name w:val="footer"/>
@@ -1910,7 +2262,7 @@
     <w:link w:val="AltBilgiChar"/>
     <w:uiPriority w:val="99"/>
     <w:unhideWhenUsed/>
-    <w:rsid w:val="001E3274"/>
+    <w:rsid w:val="00C05FD7"/>
     <w:pPr>
       <w:tabs>
         <w:tab w:val="center" w:pos="4536"/>
@@ -1924,7 +2276,7 @@
     <w:basedOn w:val="VarsaylanParagrafYazTipi"/>
     <w:link w:val="AltBilgi"/>
     <w:uiPriority w:val="99"/>
-    <w:rsid w:val="001E3274"/>
+    <w:rsid w:val="00C05FD7"/>
   </w:style>
 </w:styles>
 </file>

--- a/3. Ağ,Port Tarama ve Keşif Yöntemleri/CrackMapExec.docx
+++ b/3. Ağ,Port Tarama ve Keşif Yöntemleri/CrackMapExec.docx
@@ -695,33 +695,22 @@
       <w:jc w:val="right"/>
     </w:pPr>
     <w:r>
-      <w:rPr>
-        <w:noProof/>
-        <w:lang w:eastAsia="tr-TR"/>
-      </w:rPr>
       <w:drawing>
-        <wp:inline distT="0" distB="0" distL="0" distR="0" wp14:anchorId="6877E48E" wp14:editId="2F630B4D">
-          <wp:extent cx="1905000" cy="476250"/>
-          <wp:effectExtent l="0" t="0" r="0" b="0"/>
-          <wp:docPr id="2" name="Resim 2"/>
+        <wp:inline xmlns:a="http://schemas.openxmlformats.org/drawingml/2006/main" xmlns:pic="http://schemas.openxmlformats.org/drawingml/2006/picture">
+          <wp:extent cx="1097280" cy="274320"/>
+          <wp:docPr id="1" name="Picture 1"/>
           <wp:cNvGraphicFramePr>
-            <a:graphicFrameLocks xmlns:a="http://schemas.openxmlformats.org/drawingml/2006/main" noChangeAspect="1"/>
+            <a:graphicFrameLocks noChangeAspect="1"/>
           </wp:cNvGraphicFramePr>
-          <a:graphic xmlns:a="http://schemas.openxmlformats.org/drawingml/2006/main">
+          <a:graphic>
             <a:graphicData uri="http://schemas.openxmlformats.org/drawingml/2006/picture">
-              <pic:pic xmlns:pic="http://schemas.openxmlformats.org/drawingml/2006/picture">
+              <pic:pic>
                 <pic:nvPicPr>
-                  <pic:cNvPr id="2" name="güncel.jpg"/>
+                  <pic:cNvPr id="0" name="image.jpg"/>
                   <pic:cNvPicPr/>
                 </pic:nvPicPr>
                 <pic:blipFill>
-                  <a:blip r:embed="rId1">
-                    <a:extLst>
-                      <a:ext uri="{28A0092B-C50C-407E-A947-70E740481C1C}">
-                        <a14:useLocalDpi xmlns:a14="http://schemas.microsoft.com/office/drawing/2010/main" val="0"/>
-                      </a:ext>
-                    </a:extLst>
-                  </a:blip>
+                  <a:blip r:embed="rId1"/>
                   <a:stretch>
                     <a:fillRect/>
                   </a:stretch>
@@ -729,11 +718,9 @@
                 <pic:spPr>
                   <a:xfrm>
                     <a:off x="0" y="0"/>
-                    <a:ext cx="1905000" cy="476250"/>
+                    <a:ext cx="1097280" cy="274320"/>
                   </a:xfrm>
-                  <a:prstGeom prst="rect">
-                    <a:avLst/>
-                  </a:prstGeom>
+                  <a:prstGeom prst="rect"/>
                 </pic:spPr>
               </pic:pic>
             </a:graphicData>
